--- a/ОБДіЗ_Оношко_КС-172.docx
+++ b/ОБДіЗ_Оношко_КС-172.docx
@@ -12,6 +12,8 @@
           <w:szCs w:val="28"/>
         </w:rPr>
       </w:pPr>
+      <w:bookmarkStart w:id="0" w:name="_GoBack"/>
+      <w:bookmarkEnd w:id="0"/>
       <w:r>
         <w:rPr>
           <w:rFonts w:eastAsia="Droid Sans Fallback"/>
@@ -2280,12 +2282,12 @@
         <w:pStyle w:val="1"/>
         <w:jc w:val="center"/>
       </w:pPr>
-      <w:bookmarkStart w:id="0" w:name="_Toc40716856"/>
+      <w:bookmarkStart w:id="1" w:name="_Toc40716856"/>
       <w:r>
         <w:lastRenderedPageBreak/>
         <w:t>ВСТУП</w:t>
       </w:r>
-      <w:bookmarkEnd w:id="0"/>
+      <w:bookmarkEnd w:id="1"/>
     </w:p>
     <w:p/>
     <w:p>
@@ -2712,7 +2714,7 @@
           <w:lang w:val="uk-UA"/>
         </w:rPr>
       </w:pPr>
-      <w:bookmarkStart w:id="1" w:name="_Toc40716857"/>
+      <w:bookmarkStart w:id="2" w:name="_Toc40716857"/>
       <w:r>
         <w:rPr>
           <w:lang w:val="uk-UA"/>
@@ -2720,7 +2722,7 @@
         <w:lastRenderedPageBreak/>
         <w:t>1. ПОСТАНОВКА ЗАДАЧІ</w:t>
       </w:r>
-      <w:bookmarkEnd w:id="1"/>
+      <w:bookmarkEnd w:id="2"/>
     </w:p>
     <w:p>
       <w:pPr>
@@ -2781,14 +2783,14 @@
           <w:lang w:val="uk-UA"/>
         </w:rPr>
       </w:pPr>
-      <w:bookmarkStart w:id="2" w:name="_Toc40716858"/>
+      <w:bookmarkStart w:id="3" w:name="_Toc40716858"/>
       <w:r>
         <w:rPr>
           <w:lang w:val="uk-UA"/>
         </w:rPr>
         <w:t>1.1. Функціональні вимоги</w:t>
       </w:r>
-      <w:bookmarkEnd w:id="2"/>
+      <w:bookmarkEnd w:id="3"/>
     </w:p>
     <w:p>
       <w:pPr>
@@ -3046,7 +3048,7 @@
           <w:lang w:val="uk-UA"/>
         </w:rPr>
       </w:pPr>
-      <w:bookmarkStart w:id="3" w:name="_Toc40716859"/>
+      <w:bookmarkStart w:id="4" w:name="_Toc40716859"/>
       <w:r>
         <w:rPr>
           <w:lang w:val="uk-UA"/>
@@ -3054,7 +3056,7 @@
         <w:lastRenderedPageBreak/>
         <w:t>1.2. Вимоги до технічних і програмних засобів</w:t>
       </w:r>
-      <w:bookmarkEnd w:id="3"/>
+      <w:bookmarkEnd w:id="4"/>
     </w:p>
     <w:p>
       <w:pPr>
@@ -3072,14 +3074,14 @@
           <w:lang w:val="uk-UA"/>
         </w:rPr>
       </w:pPr>
-      <w:bookmarkStart w:id="4" w:name="_Toc40716860"/>
+      <w:bookmarkStart w:id="5" w:name="_Toc40716860"/>
       <w:r>
         <w:rPr>
           <w:lang w:val="uk-UA"/>
         </w:rPr>
         <w:t>1.2.1. Вимоги до технічних засобів</w:t>
       </w:r>
-      <w:bookmarkEnd w:id="4"/>
+      <w:bookmarkEnd w:id="5"/>
     </w:p>
     <w:p>
       <w:pPr>
@@ -3188,14 +3190,14 @@
           <w:lang w:val="uk-UA"/>
         </w:rPr>
       </w:pPr>
-      <w:bookmarkStart w:id="5" w:name="_Toc40716861"/>
+      <w:bookmarkStart w:id="6" w:name="_Toc40716861"/>
       <w:r>
         <w:rPr>
           <w:lang w:val="uk-UA"/>
         </w:rPr>
         <w:t>1.2.2. Вимоги до програмних засобів</w:t>
       </w:r>
-      <w:bookmarkEnd w:id="5"/>
+      <w:bookmarkEnd w:id="6"/>
     </w:p>
     <w:p>
       <w:pPr>
@@ -3398,7 +3400,7 @@
           <w:lang w:val="uk-UA"/>
         </w:rPr>
       </w:pPr>
-      <w:bookmarkStart w:id="6" w:name="_Toc40716862"/>
+      <w:bookmarkStart w:id="7" w:name="_Toc40716862"/>
       <w:r>
         <w:rPr>
           <w:lang w:val="uk-UA"/>
@@ -3406,7 +3408,7 @@
         <w:lastRenderedPageBreak/>
         <w:t>2. ПРОЕКТУВАННЯ БАЗИ ДАНИХ</w:t>
       </w:r>
-      <w:bookmarkEnd w:id="6"/>
+      <w:bookmarkEnd w:id="7"/>
     </w:p>
     <w:p>
       <w:pPr>
@@ -3416,14 +3418,14 @@
           <w:lang w:val="uk-UA"/>
         </w:rPr>
       </w:pPr>
-      <w:bookmarkStart w:id="7" w:name="_Toc40716863"/>
+      <w:bookmarkStart w:id="8" w:name="_Toc40716863"/>
       <w:r>
         <w:rPr>
           <w:lang w:val="uk-UA"/>
         </w:rPr>
         <w:t>2.1. Інфологічне та датологічне проектування</w:t>
       </w:r>
-      <w:bookmarkEnd w:id="7"/>
+      <w:bookmarkEnd w:id="8"/>
     </w:p>
     <w:p>
       <w:pPr>
@@ -3433,14 +3435,14 @@
           <w:lang w:val="uk-UA"/>
         </w:rPr>
       </w:pPr>
-      <w:bookmarkStart w:id="8" w:name="_Toc40716864"/>
+      <w:bookmarkStart w:id="9" w:name="_Toc40716864"/>
       <w:r>
         <w:rPr>
           <w:lang w:val="uk-UA"/>
         </w:rPr>
         <w:t>2.1.1. Інфологічне проектування</w:t>
       </w:r>
-      <w:bookmarkEnd w:id="8"/>
+      <w:bookmarkEnd w:id="9"/>
     </w:p>
     <w:p>
       <w:pPr>
@@ -3585,7 +3587,7 @@
           <w:lang w:val="uk-UA"/>
         </w:rPr>
       </w:pPr>
-      <w:bookmarkStart w:id="9" w:name="_Toc40716865"/>
+      <w:bookmarkStart w:id="10" w:name="_Toc40716865"/>
       <w:r>
         <w:rPr>
           <w:lang w:val="uk-UA"/>
@@ -3593,7 +3595,7 @@
         <w:lastRenderedPageBreak/>
         <w:t>2.1.2. Даталогічне проектування</w:t>
       </w:r>
-      <w:bookmarkEnd w:id="9"/>
+      <w:bookmarkEnd w:id="10"/>
     </w:p>
     <w:p>
       <w:pPr>
@@ -5789,7 +5791,7 @@
           <w:lang w:val="uk-UA"/>
         </w:rPr>
       </w:pPr>
-      <w:bookmarkStart w:id="10" w:name="_Toc40716866"/>
+      <w:bookmarkStart w:id="11" w:name="_Toc40716866"/>
       <w:r>
         <w:rPr>
           <w:lang w:val="uk-UA"/>
@@ -5797,7 +5799,7 @@
         <w:lastRenderedPageBreak/>
         <w:t>2.2. Проектування серверної частини</w:t>
       </w:r>
-      <w:bookmarkEnd w:id="10"/>
+      <w:bookmarkEnd w:id="11"/>
     </w:p>
     <w:p>
       <w:pPr>
@@ -5807,14 +5809,14 @@
           <w:lang w:val="uk-UA"/>
         </w:rPr>
       </w:pPr>
-      <w:bookmarkStart w:id="11" w:name="_Toc40716867"/>
+      <w:bookmarkStart w:id="12" w:name="_Toc40716867"/>
       <w:r>
         <w:rPr>
           <w:lang w:val="uk-UA"/>
         </w:rPr>
         <w:t>2.2.1. Схема і об’єкти бази даних</w:t>
       </w:r>
-      <w:bookmarkEnd w:id="11"/>
+      <w:bookmarkEnd w:id="12"/>
     </w:p>
     <w:p>
       <w:pPr>
@@ -6545,21 +6547,12 @@
         </w:rPr>
         <w:t xml:space="preserve">Рис. 2.2.5. – </w:t>
       </w:r>
-      <w:bookmarkStart w:id="12" w:name="_GoBack"/>
-      <w:r>
-        <w:rPr>
-          <w:sz w:val="28"/>
-          <w:szCs w:val="28"/>
-        </w:rPr>
-        <w:t>Таблиця</w:t>
-      </w:r>
-      <w:bookmarkEnd w:id="12"/>
-      <w:r>
-        <w:rPr>
-          <w:sz w:val="28"/>
-          <w:szCs w:val="28"/>
-        </w:rPr>
-        <w:t xml:space="preserve"> </w:t>
+      <w:r>
+        <w:rPr>
+          <w:sz w:val="28"/>
+          <w:szCs w:val="28"/>
+        </w:rPr>
+        <w:t xml:space="preserve">Таблиця </w:t>
       </w:r>
       <w:r>
         <w:rPr>
@@ -8020,13 +8013,6 @@
             <w:sz w:val="28"/>
             <w:szCs w:val="28"/>
             <w:lang w:val="en-US"/>
-            <w:rPrChange w:id="59" w:author="TheGuy" w:date="2020-05-18T17:03:00Z">
-              <w:rPr>
-                <w:sz w:val="28"/>
-                <w:szCs w:val="28"/>
-                <w:lang w:val="en-US"/>
-              </w:rPr>
-            </w:rPrChange>
           </w:rPr>
           <w:t>_</w:t>
         </w:r>
@@ -8043,13 +8029,6 @@
             <w:sz w:val="28"/>
             <w:szCs w:val="28"/>
             <w:lang w:val="en-US"/>
-            <w:rPrChange w:id="60" w:author="TheGuy" w:date="2020-05-18T17:03:00Z">
-              <w:rPr>
-                <w:sz w:val="28"/>
-                <w:szCs w:val="28"/>
-                <w:lang w:val="en-US"/>
-              </w:rPr>
-            </w:rPrChange>
           </w:rPr>
           <w:t>_</w:t>
         </w:r>
@@ -8066,13 +8045,6 @@
             <w:sz w:val="28"/>
             <w:szCs w:val="28"/>
             <w:lang w:val="en-US"/>
-            <w:rPrChange w:id="61" w:author="TheGuy" w:date="2020-05-18T17:03:00Z">
-              <w:rPr>
-                <w:sz w:val="28"/>
-                <w:szCs w:val="28"/>
-                <w:lang w:val="en-US"/>
-              </w:rPr>
-            </w:rPrChange>
           </w:rPr>
           <w:t>_</w:t>
         </w:r>
@@ -8089,13 +8061,6 @@
             <w:sz w:val="28"/>
             <w:szCs w:val="28"/>
             <w:lang w:val="en-US"/>
-            <w:rPrChange w:id="62" w:author="TheGuy" w:date="2020-05-18T17:03:00Z">
-              <w:rPr>
-                <w:sz w:val="28"/>
-                <w:szCs w:val="28"/>
-                <w:lang w:val="en-US"/>
-              </w:rPr>
-            </w:rPrChange>
           </w:rPr>
           <w:t>_</w:t>
         </w:r>
@@ -8108,19 +8073,12 @@
           <w:t>ID</w:t>
         </w:r>
       </w:ins>
-      <w:ins w:id="63" w:author="TheGuy" w:date="2020-05-18T17:02:00Z">
+      <w:ins w:id="59" w:author="TheGuy" w:date="2020-05-18T17:02:00Z">
         <w:r>
           <w:rPr>
             <w:sz w:val="28"/>
             <w:szCs w:val="28"/>
             <w:lang w:val="en-US"/>
-            <w:rPrChange w:id="64" w:author="TheGuy" w:date="2020-05-18T17:03:00Z">
-              <w:rPr>
-                <w:sz w:val="28"/>
-                <w:szCs w:val="28"/>
-                <w:lang w:val="en-US"/>
-              </w:rPr>
-            </w:rPrChange>
           </w:rPr>
           <w:t xml:space="preserve">, </w:t>
         </w:r>
@@ -8155,7 +8113,7 @@
           <w:t>є всі</w:t>
         </w:r>
       </w:ins>
-      <w:ins w:id="65" w:author="TheGuy" w:date="2020-05-18T17:03:00Z">
+      <w:ins w:id="60" w:author="TheGuy" w:date="2020-05-18T17:03:00Z">
         <w:r>
           <w:rPr>
             <w:sz w:val="28"/>
@@ -8165,7 +8123,7 @@
           <w:t xml:space="preserve"> виставлені</w:t>
         </w:r>
       </w:ins>
-      <w:ins w:id="66" w:author="TheGuy" w:date="2020-05-18T17:02:00Z">
+      <w:ins w:id="61" w:author="TheGuy" w:date="2020-05-18T17:02:00Z">
         <w:r>
           <w:rPr>
             <w:sz w:val="28"/>
@@ -8180,20 +8138,20 @@
       <w:pPr>
         <w:spacing w:line="360" w:lineRule="auto"/>
         <w:rPr>
-          <w:ins w:id="67" w:author="TheGuy" w:date="2020-05-18T17:03:00Z"/>
-          <w:sz w:val="28"/>
-          <w:szCs w:val="28"/>
-          <w:lang w:val="uk-UA"/>
-          <w:rPrChange w:id="68" w:author="TheGuy" w:date="2020-05-18T17:04:00Z">
+          <w:ins w:id="62" w:author="TheGuy" w:date="2020-05-18T17:03:00Z"/>
+          <w:sz w:val="28"/>
+          <w:szCs w:val="28"/>
+          <w:lang w:val="uk-UA"/>
+          <w:rPrChange w:id="63" w:author="TheGuy" w:date="2020-05-18T17:04:00Z">
             <w:rPr>
-              <w:ins w:id="69" w:author="TheGuy" w:date="2020-05-18T17:03:00Z"/>
+              <w:ins w:id="64" w:author="TheGuy" w:date="2020-05-18T17:03:00Z"/>
               <w:sz w:val="28"/>
               <w:szCs w:val="28"/>
               <w:lang w:val="en-US"/>
             </w:rPr>
           </w:rPrChange>
         </w:rPr>
-        <w:pPrChange w:id="70" w:author="TheGuy" w:date="2020-05-18T16:54:00Z">
+        <w:pPrChange w:id="65" w:author="TheGuy" w:date="2020-05-18T16:54:00Z">
           <w:pPr>
             <w:spacing w:line="360" w:lineRule="auto"/>
             <w:jc w:val="center"/>
@@ -8205,19 +8163,19 @@
       <w:pPr>
         <w:spacing w:line="360" w:lineRule="auto"/>
         <w:rPr>
-          <w:ins w:id="71" w:author="TheGuy" w:date="2020-05-18T17:06:00Z"/>
-          <w:sz w:val="28"/>
-          <w:szCs w:val="28"/>
-          <w:lang w:val="en-US"/>
-        </w:rPr>
-        <w:pPrChange w:id="72" w:author="TheGuy" w:date="2020-05-18T16:54:00Z">
+          <w:ins w:id="66" w:author="TheGuy" w:date="2020-05-18T17:06:00Z"/>
+          <w:sz w:val="28"/>
+          <w:szCs w:val="28"/>
+          <w:lang w:val="en-US"/>
+        </w:rPr>
+        <w:pPrChange w:id="67" w:author="TheGuy" w:date="2020-05-18T16:54:00Z">
           <w:pPr>
             <w:spacing w:line="360" w:lineRule="auto"/>
             <w:jc w:val="center"/>
           </w:pPr>
         </w:pPrChange>
       </w:pPr>
-      <w:ins w:id="73" w:author="TheGuy" w:date="2020-05-18T17:01:00Z">
+      <w:ins w:id="68" w:author="TheGuy" w:date="2020-05-18T17:01:00Z">
         <w:r>
           <w:rPr>
             <w:noProof/>
@@ -8280,12 +8238,12 @@
       <w:pPr>
         <w:spacing w:line="360" w:lineRule="auto"/>
         <w:rPr>
-          <w:ins w:id="74" w:author="TheGuy" w:date="2020-05-18T17:03:00Z"/>
-          <w:sz w:val="28"/>
-          <w:szCs w:val="28"/>
-          <w:lang w:val="en-US"/>
-        </w:rPr>
-        <w:pPrChange w:id="75" w:author="TheGuy" w:date="2020-05-18T16:54:00Z">
+          <w:ins w:id="69" w:author="TheGuy" w:date="2020-05-18T17:03:00Z"/>
+          <w:sz w:val="28"/>
+          <w:szCs w:val="28"/>
+          <w:lang w:val="en-US"/>
+        </w:rPr>
+        <w:pPrChange w:id="70" w:author="TheGuy" w:date="2020-05-18T16:54:00Z">
           <w:pPr>
             <w:spacing w:line="360" w:lineRule="auto"/>
             <w:jc w:val="center"/>
@@ -8298,13 +8256,13 @@
         <w:spacing w:line="360" w:lineRule="auto"/>
         <w:jc w:val="center"/>
         <w:rPr>
-          <w:ins w:id="76" w:author="TheGuy" w:date="2020-05-18T17:03:00Z"/>
-          <w:sz w:val="28"/>
-          <w:szCs w:val="28"/>
-          <w:lang w:val="en-US"/>
-        </w:rPr>
-      </w:pPr>
-      <w:ins w:id="77" w:author="TheGuy" w:date="2020-05-18T17:03:00Z">
+          <w:ins w:id="71" w:author="TheGuy" w:date="2020-05-18T17:03:00Z"/>
+          <w:sz w:val="28"/>
+          <w:szCs w:val="28"/>
+          <w:lang w:val="en-US"/>
+        </w:rPr>
+      </w:pPr>
+      <w:ins w:id="72" w:author="TheGuy" w:date="2020-05-18T17:03:00Z">
         <w:r>
           <w:rPr>
             <w:sz w:val="28"/>
@@ -8317,7 +8275,7 @@
             <w:sz w:val="28"/>
             <w:szCs w:val="28"/>
             <w:lang w:val="en-US"/>
-            <w:rPrChange w:id="78" w:author="TheGuy" w:date="2020-05-18T17:05:00Z">
+            <w:rPrChange w:id="73" w:author="TheGuy" w:date="2020-05-18T17:05:00Z">
               <w:rPr>
                 <w:sz w:val="28"/>
                 <w:szCs w:val="28"/>
@@ -8338,7 +8296,7 @@
             <w:sz w:val="28"/>
             <w:szCs w:val="28"/>
             <w:lang w:val="en-US"/>
-            <w:rPrChange w:id="79" w:author="TheGuy" w:date="2020-05-18T17:05:00Z">
+            <w:rPrChange w:id="74" w:author="TheGuy" w:date="2020-05-18T17:05:00Z">
               <w:rPr>
                 <w:sz w:val="28"/>
                 <w:szCs w:val="28"/>
@@ -8378,23 +8336,23 @@
         <w:spacing w:line="360" w:lineRule="auto"/>
         <w:jc w:val="center"/>
         <w:rPr>
-          <w:ins w:id="80" w:author="TheGuy" w:date="2020-05-18T17:03:00Z"/>
-          <w:sz w:val="28"/>
-          <w:szCs w:val="28"/>
-          <w:lang w:val="en-US"/>
-        </w:rPr>
-      </w:pPr>
-    </w:p>
-    <w:p>
-      <w:pPr>
-        <w:spacing w:line="360" w:lineRule="auto"/>
-        <w:rPr>
-          <w:ins w:id="81" w:author="TheGuy" w:date="2020-05-18T17:06:00Z"/>
-          <w:sz w:val="28"/>
-          <w:szCs w:val="28"/>
-          <w:lang w:val="uk-UA"/>
-        </w:rPr>
-        <w:pPrChange w:id="82" w:author="TheGuy" w:date="2020-05-18T16:54:00Z">
+          <w:ins w:id="75" w:author="TheGuy" w:date="2020-05-18T17:03:00Z"/>
+          <w:sz w:val="28"/>
+          <w:szCs w:val="28"/>
+          <w:lang w:val="en-US"/>
+        </w:rPr>
+      </w:pPr>
+    </w:p>
+    <w:p>
+      <w:pPr>
+        <w:spacing w:line="360" w:lineRule="auto"/>
+        <w:rPr>
+          <w:ins w:id="76" w:author="TheGuy" w:date="2020-05-18T17:06:00Z"/>
+          <w:sz w:val="28"/>
+          <w:szCs w:val="28"/>
+          <w:lang w:val="uk-UA"/>
+        </w:rPr>
+        <w:pPrChange w:id="77" w:author="TheGuy" w:date="2020-05-18T16:54:00Z">
           <w:pPr>
             <w:spacing w:line="360" w:lineRule="auto"/>
             <w:jc w:val="center"/>
@@ -8406,12 +8364,12 @@
       <w:pPr>
         <w:spacing w:line="360" w:lineRule="auto"/>
         <w:rPr>
-          <w:ins w:id="83" w:author="TheGuy" w:date="2020-05-18T17:06:00Z"/>
-          <w:sz w:val="28"/>
-          <w:szCs w:val="28"/>
-          <w:lang w:val="uk-UA"/>
-        </w:rPr>
-        <w:pPrChange w:id="84" w:author="TheGuy" w:date="2020-05-18T16:54:00Z">
+          <w:ins w:id="78" w:author="TheGuy" w:date="2020-05-18T17:06:00Z"/>
+          <w:sz w:val="28"/>
+          <w:szCs w:val="28"/>
+          <w:lang w:val="uk-UA"/>
+        </w:rPr>
+        <w:pPrChange w:id="79" w:author="TheGuy" w:date="2020-05-18T16:54:00Z">
           <w:pPr>
             <w:spacing w:line="360" w:lineRule="auto"/>
             <w:jc w:val="center"/>
@@ -8423,12 +8381,12 @@
       <w:pPr>
         <w:spacing w:line="360" w:lineRule="auto"/>
         <w:rPr>
-          <w:ins w:id="85" w:author="TheGuy" w:date="2020-05-18T17:06:00Z"/>
-          <w:sz w:val="28"/>
-          <w:szCs w:val="28"/>
-          <w:lang w:val="uk-UA"/>
-        </w:rPr>
-        <w:pPrChange w:id="86" w:author="TheGuy" w:date="2020-05-18T16:54:00Z">
+          <w:ins w:id="80" w:author="TheGuy" w:date="2020-05-18T17:06:00Z"/>
+          <w:sz w:val="28"/>
+          <w:szCs w:val="28"/>
+          <w:lang w:val="uk-UA"/>
+        </w:rPr>
+        <w:pPrChange w:id="81" w:author="TheGuy" w:date="2020-05-18T16:54:00Z">
           <w:pPr>
             <w:spacing w:line="360" w:lineRule="auto"/>
             <w:jc w:val="center"/>
@@ -8440,12 +8398,12 @@
       <w:pPr>
         <w:spacing w:line="360" w:lineRule="auto"/>
         <w:rPr>
-          <w:ins w:id="87" w:author="TheGuy" w:date="2020-05-18T17:06:00Z"/>
-          <w:sz w:val="28"/>
-          <w:szCs w:val="28"/>
-          <w:lang w:val="uk-UA"/>
-        </w:rPr>
-        <w:pPrChange w:id="88" w:author="TheGuy" w:date="2020-05-18T16:54:00Z">
+          <w:ins w:id="82" w:author="TheGuy" w:date="2020-05-18T17:06:00Z"/>
+          <w:sz w:val="28"/>
+          <w:szCs w:val="28"/>
+          <w:lang w:val="uk-UA"/>
+        </w:rPr>
+        <w:pPrChange w:id="83" w:author="TheGuy" w:date="2020-05-18T16:54:00Z">
           <w:pPr>
             <w:spacing w:line="360" w:lineRule="auto"/>
             <w:jc w:val="center"/>
@@ -8457,12 +8415,12 @@
       <w:pPr>
         <w:spacing w:line="360" w:lineRule="auto"/>
         <w:rPr>
-          <w:ins w:id="89" w:author="TheGuy" w:date="2020-05-18T17:06:00Z"/>
-          <w:sz w:val="28"/>
-          <w:szCs w:val="28"/>
-          <w:lang w:val="uk-UA"/>
-        </w:rPr>
-        <w:pPrChange w:id="90" w:author="TheGuy" w:date="2020-05-18T16:54:00Z">
+          <w:ins w:id="84" w:author="TheGuy" w:date="2020-05-18T17:06:00Z"/>
+          <w:sz w:val="28"/>
+          <w:szCs w:val="28"/>
+          <w:lang w:val="uk-UA"/>
+        </w:rPr>
+        <w:pPrChange w:id="85" w:author="TheGuy" w:date="2020-05-18T16:54:00Z">
           <w:pPr>
             <w:spacing w:line="360" w:lineRule="auto"/>
             <w:jc w:val="center"/>
@@ -8474,12 +8432,12 @@
       <w:pPr>
         <w:spacing w:line="360" w:lineRule="auto"/>
         <w:rPr>
-          <w:ins w:id="91" w:author="TheGuy" w:date="2020-05-18T17:06:00Z"/>
-          <w:sz w:val="28"/>
-          <w:szCs w:val="28"/>
-          <w:lang w:val="uk-UA"/>
-        </w:rPr>
-        <w:pPrChange w:id="92" w:author="TheGuy" w:date="2020-05-18T16:54:00Z">
+          <w:ins w:id="86" w:author="TheGuy" w:date="2020-05-18T17:06:00Z"/>
+          <w:sz w:val="28"/>
+          <w:szCs w:val="28"/>
+          <w:lang w:val="uk-UA"/>
+        </w:rPr>
+        <w:pPrChange w:id="87" w:author="TheGuy" w:date="2020-05-18T16:54:00Z">
           <w:pPr>
             <w:spacing w:line="360" w:lineRule="auto"/>
             <w:jc w:val="center"/>
@@ -8491,12 +8449,12 @@
       <w:pPr>
         <w:spacing w:line="360" w:lineRule="auto"/>
         <w:rPr>
-          <w:ins w:id="93" w:author="TheGuy" w:date="2020-05-18T17:06:00Z"/>
-          <w:sz w:val="28"/>
-          <w:szCs w:val="28"/>
-          <w:lang w:val="uk-UA"/>
-        </w:rPr>
-        <w:pPrChange w:id="94" w:author="TheGuy" w:date="2020-05-18T16:54:00Z">
+          <w:ins w:id="88" w:author="TheGuy" w:date="2020-05-18T17:06:00Z"/>
+          <w:sz w:val="28"/>
+          <w:szCs w:val="28"/>
+          <w:lang w:val="uk-UA"/>
+        </w:rPr>
+        <w:pPrChange w:id="89" w:author="TheGuy" w:date="2020-05-18T16:54:00Z">
           <w:pPr>
             <w:spacing w:line="360" w:lineRule="auto"/>
             <w:jc w:val="center"/>
@@ -8508,12 +8466,12 @@
       <w:pPr>
         <w:spacing w:line="360" w:lineRule="auto"/>
         <w:rPr>
-          <w:ins w:id="95" w:author="TheGuy" w:date="2020-05-18T17:06:00Z"/>
-          <w:sz w:val="28"/>
-          <w:szCs w:val="28"/>
-          <w:lang w:val="uk-UA"/>
-        </w:rPr>
-        <w:pPrChange w:id="96" w:author="TheGuy" w:date="2020-05-18T16:54:00Z">
+          <w:ins w:id="90" w:author="TheGuy" w:date="2020-05-18T17:06:00Z"/>
+          <w:sz w:val="28"/>
+          <w:szCs w:val="28"/>
+          <w:lang w:val="uk-UA"/>
+        </w:rPr>
+        <w:pPrChange w:id="91" w:author="TheGuy" w:date="2020-05-18T16:54:00Z">
           <w:pPr>
             <w:spacing w:line="360" w:lineRule="auto"/>
             <w:jc w:val="center"/>
@@ -8525,12 +8483,12 @@
       <w:pPr>
         <w:spacing w:line="360" w:lineRule="auto"/>
         <w:rPr>
-          <w:ins w:id="97" w:author="TheGuy" w:date="2020-05-18T17:06:00Z"/>
-          <w:sz w:val="28"/>
-          <w:szCs w:val="28"/>
-          <w:lang w:val="uk-UA"/>
-        </w:rPr>
-        <w:pPrChange w:id="98" w:author="TheGuy" w:date="2020-05-18T16:54:00Z">
+          <w:ins w:id="92" w:author="TheGuy" w:date="2020-05-18T17:06:00Z"/>
+          <w:sz w:val="28"/>
+          <w:szCs w:val="28"/>
+          <w:lang w:val="uk-UA"/>
+        </w:rPr>
+        <w:pPrChange w:id="93" w:author="TheGuy" w:date="2020-05-18T16:54:00Z">
           <w:pPr>
             <w:spacing w:line="360" w:lineRule="auto"/>
             <w:jc w:val="center"/>
@@ -8542,12 +8500,12 @@
       <w:pPr>
         <w:spacing w:line="360" w:lineRule="auto"/>
         <w:rPr>
-          <w:ins w:id="99" w:author="TheGuy" w:date="2020-05-18T17:06:00Z"/>
-          <w:sz w:val="28"/>
-          <w:szCs w:val="28"/>
-          <w:lang w:val="uk-UA"/>
-        </w:rPr>
-        <w:pPrChange w:id="100" w:author="TheGuy" w:date="2020-05-18T16:54:00Z">
+          <w:ins w:id="94" w:author="TheGuy" w:date="2020-05-18T17:06:00Z"/>
+          <w:sz w:val="28"/>
+          <w:szCs w:val="28"/>
+          <w:lang w:val="uk-UA"/>
+        </w:rPr>
+        <w:pPrChange w:id="95" w:author="TheGuy" w:date="2020-05-18T16:54:00Z">
           <w:pPr>
             <w:spacing w:line="360" w:lineRule="auto"/>
             <w:jc w:val="center"/>
@@ -8559,19 +8517,19 @@
       <w:pPr>
         <w:spacing w:line="360" w:lineRule="auto"/>
         <w:rPr>
-          <w:ins w:id="101" w:author="TheGuy" w:date="2020-05-18T17:05:00Z"/>
-          <w:sz w:val="28"/>
-          <w:szCs w:val="28"/>
-          <w:lang w:val="uk-UA"/>
-        </w:rPr>
-        <w:pPrChange w:id="102" w:author="TheGuy" w:date="2020-05-18T16:54:00Z">
+          <w:ins w:id="96" w:author="TheGuy" w:date="2020-05-18T17:05:00Z"/>
+          <w:sz w:val="28"/>
+          <w:szCs w:val="28"/>
+          <w:lang w:val="uk-UA"/>
+        </w:rPr>
+        <w:pPrChange w:id="97" w:author="TheGuy" w:date="2020-05-18T16:54:00Z">
           <w:pPr>
             <w:spacing w:line="360" w:lineRule="auto"/>
             <w:jc w:val="center"/>
           </w:pPr>
         </w:pPrChange>
       </w:pPr>
-      <w:ins w:id="103" w:author="TheGuy" w:date="2020-05-18T17:05:00Z">
+      <w:ins w:id="98" w:author="TheGuy" w:date="2020-05-18T17:05:00Z">
         <w:r>
           <w:rPr>
             <w:sz w:val="28"/>
@@ -8593,7 +8551,7 @@
             <w:sz w:val="28"/>
             <w:szCs w:val="28"/>
             <w:lang w:val="uk-UA"/>
-            <w:rPrChange w:id="104" w:author="TheGuy" w:date="2020-05-18T17:06:00Z">
+            <w:rPrChange w:id="99" w:author="TheGuy" w:date="2020-05-18T17:06:00Z">
               <w:rPr>
                 <w:sz w:val="28"/>
                 <w:szCs w:val="28"/>
@@ -8616,7 +8574,7 @@
             <w:sz w:val="28"/>
             <w:szCs w:val="28"/>
             <w:lang w:val="uk-UA"/>
-            <w:rPrChange w:id="105" w:author="TheGuy" w:date="2020-05-18T17:06:00Z">
+            <w:rPrChange w:id="100" w:author="TheGuy" w:date="2020-05-18T17:06:00Z">
               <w:rPr>
                 <w:sz w:val="28"/>
                 <w:szCs w:val="28"/>
@@ -8639,7 +8597,7 @@
             <w:sz w:val="28"/>
             <w:szCs w:val="28"/>
             <w:lang w:val="uk-UA"/>
-            <w:rPrChange w:id="106" w:author="TheGuy" w:date="2020-05-18T17:06:00Z">
+            <w:rPrChange w:id="101" w:author="TheGuy" w:date="2020-05-18T17:06:00Z">
               <w:rPr>
                 <w:sz w:val="28"/>
                 <w:szCs w:val="28"/>
@@ -8654,7 +8612,7 @@
             <w:sz w:val="28"/>
             <w:szCs w:val="28"/>
             <w:lang w:val="uk-UA"/>
-            <w:rPrChange w:id="107" w:author="TheGuy" w:date="2020-05-18T17:06:00Z">
+            <w:rPrChange w:id="102" w:author="TheGuy" w:date="2020-05-18T17:06:00Z">
               <w:rPr>
                 <w:sz w:val="28"/>
                 <w:szCs w:val="28"/>
@@ -8677,19 +8635,19 @@
       <w:pPr>
         <w:spacing w:line="360" w:lineRule="auto"/>
         <w:rPr>
-          <w:ins w:id="108" w:author="TheGuy" w:date="2020-05-18T17:06:00Z"/>
-          <w:sz w:val="28"/>
-          <w:szCs w:val="28"/>
-          <w:lang w:val="uk-UA"/>
-        </w:rPr>
-        <w:pPrChange w:id="109" w:author="TheGuy" w:date="2020-05-18T16:54:00Z">
+          <w:ins w:id="103" w:author="TheGuy" w:date="2020-05-18T17:06:00Z"/>
+          <w:sz w:val="28"/>
+          <w:szCs w:val="28"/>
+          <w:lang w:val="uk-UA"/>
+        </w:rPr>
+        <w:pPrChange w:id="104" w:author="TheGuy" w:date="2020-05-18T16:54:00Z">
           <w:pPr>
             <w:spacing w:line="360" w:lineRule="auto"/>
             <w:jc w:val="center"/>
           </w:pPr>
         </w:pPrChange>
       </w:pPr>
-      <w:ins w:id="110" w:author="TheGuy" w:date="2020-05-18T17:06:00Z">
+      <w:ins w:id="105" w:author="TheGuy" w:date="2020-05-18T17:06:00Z">
         <w:r>
           <w:rPr>
             <w:noProof/>
@@ -8753,13 +8711,13 @@
         <w:spacing w:line="360" w:lineRule="auto"/>
         <w:jc w:val="center"/>
         <w:rPr>
-          <w:ins w:id="111" w:author="TheGuy" w:date="2020-05-18T17:08:00Z"/>
-          <w:sz w:val="28"/>
-          <w:szCs w:val="28"/>
-          <w:lang w:val="uk-UA"/>
-        </w:rPr>
-      </w:pPr>
-      <w:ins w:id="112" w:author="TheGuy" w:date="2020-05-18T17:06:00Z">
+          <w:ins w:id="106" w:author="TheGuy" w:date="2020-05-18T17:08:00Z"/>
+          <w:sz w:val="28"/>
+          <w:szCs w:val="28"/>
+          <w:lang w:val="uk-UA"/>
+        </w:rPr>
+      </w:pPr>
+      <w:ins w:id="107" w:author="TheGuy" w:date="2020-05-18T17:06:00Z">
         <w:r>
           <w:rPr>
             <w:sz w:val="28"/>
@@ -8769,7 +8727,7 @@
           <w:t xml:space="preserve">Рис. 2.2.2.4. – Запит </w:t>
         </w:r>
       </w:ins>
-      <w:ins w:id="113" w:author="TheGuy" w:date="2020-05-18T17:07:00Z">
+      <w:ins w:id="108" w:author="TheGuy" w:date="2020-05-18T17:07:00Z">
         <w:r>
           <w:rPr>
             <w:sz w:val="28"/>
@@ -8817,7 +8775,7 @@
         <w:spacing w:line="360" w:lineRule="auto"/>
         <w:jc w:val="center"/>
         <w:rPr>
-          <w:ins w:id="114" w:author="TheGuy" w:date="2020-05-18T17:10:00Z"/>
+          <w:ins w:id="109" w:author="TheGuy" w:date="2020-05-18T17:10:00Z"/>
           <w:sz w:val="28"/>
           <w:szCs w:val="28"/>
           <w:lang w:val="uk-UA"/>
@@ -8829,24 +8787,24 @@
         <w:spacing w:line="360" w:lineRule="auto"/>
         <w:jc w:val="center"/>
         <w:rPr>
-          <w:ins w:id="115" w:author="TheGuy" w:date="2020-05-18T17:07:00Z"/>
-          <w:sz w:val="28"/>
-          <w:szCs w:val="28"/>
-          <w:lang w:val="uk-UA"/>
-        </w:rPr>
-      </w:pPr>
-    </w:p>
-    <w:p>
-      <w:pPr>
-        <w:spacing w:line="360" w:lineRule="auto"/>
-        <w:rPr>
-          <w:ins w:id="116" w:author="TheGuy" w:date="2020-05-18T17:09:00Z"/>
-          <w:sz w:val="28"/>
-          <w:szCs w:val="28"/>
-          <w:lang w:val="uk-UA"/>
-        </w:rPr>
-      </w:pPr>
-      <w:ins w:id="117" w:author="TheGuy" w:date="2020-05-18T17:07:00Z">
+          <w:ins w:id="110" w:author="TheGuy" w:date="2020-05-18T17:07:00Z"/>
+          <w:sz w:val="28"/>
+          <w:szCs w:val="28"/>
+          <w:lang w:val="uk-UA"/>
+        </w:rPr>
+      </w:pPr>
+    </w:p>
+    <w:p>
+      <w:pPr>
+        <w:spacing w:line="360" w:lineRule="auto"/>
+        <w:rPr>
+          <w:ins w:id="111" w:author="TheGuy" w:date="2020-05-18T17:09:00Z"/>
+          <w:sz w:val="28"/>
+          <w:szCs w:val="28"/>
+          <w:lang w:val="uk-UA"/>
+        </w:rPr>
+      </w:pPr>
+      <w:ins w:id="112" w:author="TheGuy" w:date="2020-05-18T17:07:00Z">
         <w:r>
           <w:rPr>
             <w:sz w:val="28"/>
@@ -8944,7 +8902,7 @@
           <w:t>є</w:t>
         </w:r>
       </w:ins>
-      <w:ins w:id="118" w:author="TheGuy" w:date="2020-05-18T17:08:00Z">
+      <w:ins w:id="113" w:author="TheGuy" w:date="2020-05-18T17:08:00Z">
         <w:r>
           <w:rPr>
             <w:sz w:val="28"/>
@@ -8970,7 +8928,7 @@
           <w:t>id</w:t>
         </w:r>
       </w:ins>
-      <w:ins w:id="119" w:author="TheGuy" w:date="2020-05-18T17:07:00Z">
+      <w:ins w:id="114" w:author="TheGuy" w:date="2020-05-18T17:07:00Z">
         <w:r>
           <w:rPr>
             <w:sz w:val="28"/>
@@ -8985,13 +8943,13 @@
       <w:pPr>
         <w:spacing w:line="360" w:lineRule="auto"/>
         <w:rPr>
-          <w:ins w:id="120" w:author="TheGuy" w:date="2020-05-18T17:08:00Z"/>
-          <w:sz w:val="28"/>
-          <w:szCs w:val="28"/>
-          <w:lang w:val="uk-UA"/>
-        </w:rPr>
-      </w:pPr>
-      <w:ins w:id="121" w:author="TheGuy" w:date="2020-05-18T17:10:00Z">
+          <w:ins w:id="115" w:author="TheGuy" w:date="2020-05-18T17:08:00Z"/>
+          <w:sz w:val="28"/>
+          <w:szCs w:val="28"/>
+          <w:lang w:val="uk-UA"/>
+        </w:rPr>
+      </w:pPr>
+      <w:ins w:id="116" w:author="TheGuy" w:date="2020-05-18T17:10:00Z">
         <w:r>
           <w:rPr>
             <w:noProof/>
@@ -9055,13 +9013,13 @@
         <w:spacing w:line="360" w:lineRule="auto"/>
         <w:jc w:val="center"/>
         <w:rPr>
-          <w:ins w:id="122" w:author="TheGuy" w:date="2020-05-18T17:10:00Z"/>
-          <w:sz w:val="28"/>
-          <w:szCs w:val="28"/>
-          <w:lang w:val="en-US"/>
-        </w:rPr>
-      </w:pPr>
-      <w:ins w:id="123" w:author="TheGuy" w:date="2020-05-18T17:10:00Z">
+          <w:ins w:id="117" w:author="TheGuy" w:date="2020-05-18T17:10:00Z"/>
+          <w:sz w:val="28"/>
+          <w:szCs w:val="28"/>
+          <w:lang w:val="en-US"/>
+        </w:rPr>
+      </w:pPr>
+      <w:ins w:id="118" w:author="TheGuy" w:date="2020-05-18T17:10:00Z">
         <w:r>
           <w:rPr>
             <w:sz w:val="28"/>
@@ -9147,13 +9105,13 @@
         <w:suppressAutoHyphens w:val="0"/>
         <w:spacing w:after="160" w:line="259" w:lineRule="auto"/>
         <w:rPr>
-          <w:ins w:id="124" w:author="TheGuy" w:date="2020-05-18T17:10:00Z"/>
-          <w:sz w:val="28"/>
-          <w:szCs w:val="28"/>
-          <w:lang w:val="en-US"/>
-        </w:rPr>
-      </w:pPr>
-      <w:ins w:id="125" w:author="TheGuy" w:date="2020-05-18T17:10:00Z">
+          <w:ins w:id="119" w:author="TheGuy" w:date="2020-05-18T17:10:00Z"/>
+          <w:sz w:val="28"/>
+          <w:szCs w:val="28"/>
+          <w:lang w:val="en-US"/>
+        </w:rPr>
+      </w:pPr>
+      <w:ins w:id="120" w:author="TheGuy" w:date="2020-05-18T17:10:00Z">
         <w:r>
           <w:rPr>
             <w:sz w:val="28"/>
@@ -9168,19 +9126,19 @@
       <w:pPr>
         <w:spacing w:line="360" w:lineRule="auto"/>
         <w:rPr>
-          <w:ins w:id="126" w:author="TheGuy" w:date="2020-05-18T17:11:00Z"/>
-          <w:sz w:val="28"/>
-          <w:szCs w:val="28"/>
-          <w:lang w:val="en-US"/>
-        </w:rPr>
-        <w:pPrChange w:id="127" w:author="TheGuy" w:date="2020-05-18T17:10:00Z">
+          <w:ins w:id="121" w:author="TheGuy" w:date="2020-05-18T17:11:00Z"/>
+          <w:sz w:val="28"/>
+          <w:szCs w:val="28"/>
+          <w:lang w:val="en-US"/>
+        </w:rPr>
+        <w:pPrChange w:id="122" w:author="TheGuy" w:date="2020-05-18T17:10:00Z">
           <w:pPr>
             <w:spacing w:line="360" w:lineRule="auto"/>
             <w:jc w:val="center"/>
           </w:pPr>
         </w:pPrChange>
       </w:pPr>
-      <w:ins w:id="128" w:author="TheGuy" w:date="2020-05-18T17:10:00Z">
+      <w:ins w:id="123" w:author="TheGuy" w:date="2020-05-18T17:10:00Z">
         <w:r>
           <w:rPr>
             <w:sz w:val="28"/>
@@ -9194,7 +9152,7 @@
             <w:sz w:val="28"/>
             <w:szCs w:val="28"/>
             <w:lang w:val="en-US"/>
-            <w:rPrChange w:id="129" w:author="TheGuy" w:date="2020-05-18T17:11:00Z">
+            <w:rPrChange w:id="124" w:author="TheGuy" w:date="2020-05-18T17:11:00Z">
               <w:rPr>
                 <w:sz w:val="28"/>
                 <w:szCs w:val="28"/>
@@ -9212,13 +9170,13 @@
           <w:t>GET_INVOICES_BY_CITY_ID,</w:t>
         </w:r>
       </w:ins>
-      <w:ins w:id="130" w:author="TheGuy" w:date="2020-05-18T17:11:00Z">
+      <w:ins w:id="125" w:author="TheGuy" w:date="2020-05-18T17:11:00Z">
         <w:r>
           <w:rPr>
             <w:sz w:val="28"/>
             <w:szCs w:val="28"/>
             <w:lang w:val="en-US"/>
-            <w:rPrChange w:id="131" w:author="TheGuy" w:date="2020-05-18T17:11:00Z">
+            <w:rPrChange w:id="126" w:author="TheGuy" w:date="2020-05-18T17:11:00Z">
               <w:rPr>
                 <w:sz w:val="28"/>
                 <w:szCs w:val="28"/>
@@ -9239,7 +9197,7 @@
             <w:sz w:val="28"/>
             <w:szCs w:val="28"/>
             <w:lang w:val="en-US"/>
-            <w:rPrChange w:id="132" w:author="TheGuy" w:date="2020-05-18T17:11:00Z">
+            <w:rPrChange w:id="127" w:author="TheGuy" w:date="2020-05-18T17:11:00Z">
               <w:rPr>
                 <w:sz w:val="28"/>
                 <w:szCs w:val="28"/>
@@ -9277,12 +9235,12 @@
       <w:pPr>
         <w:spacing w:line="360" w:lineRule="auto"/>
         <w:rPr>
-          <w:ins w:id="133" w:author="TheGuy" w:date="2020-05-18T17:11:00Z"/>
-          <w:sz w:val="28"/>
-          <w:szCs w:val="28"/>
-          <w:lang w:val="en-US"/>
-        </w:rPr>
-        <w:pPrChange w:id="134" w:author="TheGuy" w:date="2020-05-18T17:10:00Z">
+          <w:ins w:id="128" w:author="TheGuy" w:date="2020-05-18T17:11:00Z"/>
+          <w:sz w:val="28"/>
+          <w:szCs w:val="28"/>
+          <w:lang w:val="en-US"/>
+        </w:rPr>
+        <w:pPrChange w:id="129" w:author="TheGuy" w:date="2020-05-18T17:10:00Z">
           <w:pPr>
             <w:spacing w:line="360" w:lineRule="auto"/>
             <w:jc w:val="center"/>
@@ -9294,19 +9252,19 @@
       <w:pPr>
         <w:spacing w:line="360" w:lineRule="auto"/>
         <w:rPr>
-          <w:ins w:id="135" w:author="TheGuy" w:date="2020-05-18T17:10:00Z"/>
-          <w:sz w:val="28"/>
-          <w:szCs w:val="28"/>
-          <w:lang w:val="en-US"/>
-        </w:rPr>
-        <w:pPrChange w:id="136" w:author="TheGuy" w:date="2020-05-18T17:10:00Z">
+          <w:ins w:id="130" w:author="TheGuy" w:date="2020-05-18T17:10:00Z"/>
+          <w:sz w:val="28"/>
+          <w:szCs w:val="28"/>
+          <w:lang w:val="en-US"/>
+        </w:rPr>
+        <w:pPrChange w:id="131" w:author="TheGuy" w:date="2020-05-18T17:10:00Z">
           <w:pPr>
             <w:spacing w:line="360" w:lineRule="auto"/>
             <w:jc w:val="center"/>
           </w:pPr>
         </w:pPrChange>
       </w:pPr>
-      <w:ins w:id="137" w:author="TheGuy" w:date="2020-05-18T17:12:00Z">
+      <w:ins w:id="132" w:author="TheGuy" w:date="2020-05-18T17:12:00Z">
         <w:r>
           <w:rPr>
             <w:noProof/>
@@ -9369,7 +9327,7 @@
       <w:pPr>
         <w:spacing w:line="360" w:lineRule="auto"/>
         <w:rPr>
-          <w:ins w:id="138" w:author="TheGuy" w:date="2020-05-18T17:07:00Z"/>
+          <w:ins w:id="133" w:author="TheGuy" w:date="2020-05-18T17:07:00Z"/>
           <w:sz w:val="28"/>
           <w:szCs w:val="28"/>
           <w:lang w:val="uk-UA"/>
@@ -9381,13 +9339,13 @@
         <w:spacing w:line="360" w:lineRule="auto"/>
         <w:jc w:val="center"/>
         <w:rPr>
-          <w:ins w:id="139" w:author="TheGuy" w:date="2020-05-18T17:12:00Z"/>
-          <w:sz w:val="28"/>
-          <w:szCs w:val="28"/>
-          <w:lang w:val="en-US"/>
-        </w:rPr>
-      </w:pPr>
-      <w:ins w:id="140" w:author="TheGuy" w:date="2020-05-18T17:12:00Z">
+          <w:ins w:id="134" w:author="TheGuy" w:date="2020-05-18T17:12:00Z"/>
+          <w:sz w:val="28"/>
+          <w:szCs w:val="28"/>
+          <w:lang w:val="en-US"/>
+        </w:rPr>
+      </w:pPr>
+      <w:ins w:id="135" w:author="TheGuy" w:date="2020-05-18T17:12:00Z">
         <w:r>
           <w:rPr>
             <w:sz w:val="28"/>
@@ -9427,7 +9385,7 @@
           <w:t xml:space="preserve"> </w:t>
         </w:r>
       </w:ins>
-      <w:ins w:id="141" w:author="TheGuy" w:date="2020-05-18T17:13:00Z">
+      <w:ins w:id="136" w:author="TheGuy" w:date="2020-05-18T17:13:00Z">
         <w:r>
           <w:rPr>
             <w:sz w:val="28"/>
@@ -9443,7 +9401,7 @@
         <w:spacing w:line="360" w:lineRule="auto"/>
         <w:jc w:val="center"/>
         <w:rPr>
-          <w:ins w:id="142" w:author="TheGuy" w:date="2020-05-18T17:06:00Z"/>
+          <w:ins w:id="137" w:author="TheGuy" w:date="2020-05-18T17:06:00Z"/>
           <w:sz w:val="28"/>
           <w:szCs w:val="28"/>
           <w:lang w:val="en-US"/>
@@ -9455,13 +9413,13 @@
         <w:suppressAutoHyphens w:val="0"/>
         <w:spacing w:after="160" w:line="259" w:lineRule="auto"/>
         <w:rPr>
-          <w:ins w:id="143" w:author="TheGuy" w:date="2020-05-18T17:13:00Z"/>
-          <w:sz w:val="28"/>
-          <w:szCs w:val="28"/>
-          <w:lang w:val="uk-UA"/>
-        </w:rPr>
-      </w:pPr>
-      <w:ins w:id="144" w:author="TheGuy" w:date="2020-05-18T17:13:00Z">
+          <w:ins w:id="138" w:author="TheGuy" w:date="2020-05-18T17:13:00Z"/>
+          <w:sz w:val="28"/>
+          <w:szCs w:val="28"/>
+          <w:lang w:val="uk-UA"/>
+        </w:rPr>
+      </w:pPr>
+      <w:ins w:id="139" w:author="TheGuy" w:date="2020-05-18T17:13:00Z">
         <w:r>
           <w:rPr>
             <w:sz w:val="28"/>
@@ -9479,15 +9437,15 @@
         <w:rPr>
           <w:lang w:val="uk-UA"/>
         </w:rPr>
-        <w:pPrChange w:id="145" w:author="TheGuy" w:date="2020-05-18T17:14:00Z">
+        <w:pPrChange w:id="140" w:author="TheGuy" w:date="2020-05-18T17:14:00Z">
           <w:pPr>
             <w:spacing w:line="360" w:lineRule="auto"/>
             <w:jc w:val="center"/>
           </w:pPr>
         </w:pPrChange>
       </w:pPr>
-      <w:bookmarkStart w:id="146" w:name="_Toc40716869"/>
-      <w:ins w:id="147" w:author="TheGuy" w:date="2020-05-18T17:14:00Z">
+      <w:bookmarkStart w:id="141" w:name="_Toc40716869"/>
+      <w:ins w:id="142" w:author="TheGuy" w:date="2020-05-18T17:14:00Z">
         <w:r>
           <w:lastRenderedPageBreak/>
           <w:t>2.3</w:t>
@@ -9505,7 +9463,7 @@
         </w:rPr>
         <w:t>ієнтського додатку</w:t>
       </w:r>
-      <w:bookmarkEnd w:id="146"/>
+      <w:bookmarkEnd w:id="141"/>
     </w:p>
     <w:p>
       <w:pPr>
@@ -9654,7 +9612,7 @@
           <w:lang w:val="uk-UA"/>
         </w:rPr>
       </w:pPr>
-      <w:ins w:id="148" w:author="TheGuy" w:date="2020-05-18T17:12:00Z">
+      <w:ins w:id="143" w:author="TheGuy" w:date="2020-05-18T17:12:00Z">
         <w:r>
           <w:rPr>
             <w:sz w:val="28"/>
@@ -9672,7 +9630,7 @@
         </w:rPr>
         <w:t>3</w:t>
       </w:r>
-      <w:ins w:id="149" w:author="TheGuy" w:date="2020-05-18T17:12:00Z">
+      <w:ins w:id="144" w:author="TheGuy" w:date="2020-05-18T17:12:00Z">
         <w:r>
           <w:rPr>
             <w:sz w:val="28"/>
@@ -9698,7 +9656,7 @@
         </w:rPr>
         <w:t>.</w:t>
       </w:r>
-      <w:ins w:id="150" w:author="TheGuy" w:date="2020-05-18T17:12:00Z">
+      <w:ins w:id="145" w:author="TheGuy" w:date="2020-05-18T17:12:00Z">
         <w:r>
           <w:rPr>
             <w:sz w:val="28"/>
@@ -9795,7 +9753,7 @@
       <w:pPr>
         <w:spacing w:line="360" w:lineRule="auto"/>
         <w:rPr>
-          <w:ins w:id="151" w:author="TheGuy" w:date="2020-05-18T17:12:00Z"/>
+          <w:ins w:id="146" w:author="TheGuy" w:date="2020-05-18T17:12:00Z"/>
           <w:sz w:val="28"/>
           <w:szCs w:val="28"/>
           <w:lang w:val="uk-UA"/>
@@ -9879,7 +9837,7 @@
           <w:lang w:val="uk-UA"/>
         </w:rPr>
       </w:pPr>
-      <w:ins w:id="152" w:author="TheGuy" w:date="2020-05-18T17:12:00Z">
+      <w:ins w:id="147" w:author="TheGuy" w:date="2020-05-18T17:12:00Z">
         <w:r>
           <w:rPr>
             <w:sz w:val="28"/>
@@ -9902,7 +9860,7 @@
         </w:rPr>
         <w:t>3</w:t>
       </w:r>
-      <w:ins w:id="153" w:author="TheGuy" w:date="2020-05-18T17:12:00Z">
+      <w:ins w:id="148" w:author="TheGuy" w:date="2020-05-18T17:12:00Z">
         <w:r>
           <w:rPr>
             <w:sz w:val="28"/>
@@ -9927,7 +9885,7 @@
         </w:rPr>
         <w:t>.</w:t>
       </w:r>
-      <w:ins w:id="154" w:author="TheGuy" w:date="2020-05-18T17:12:00Z">
+      <w:ins w:id="149" w:author="TheGuy" w:date="2020-05-18T17:12:00Z">
         <w:r>
           <w:rPr>
             <w:sz w:val="28"/>
@@ -10051,7 +10009,7 @@
           <w:lang w:val="uk-UA"/>
         </w:rPr>
       </w:pPr>
-      <w:ins w:id="155" w:author="TheGuy" w:date="2020-05-18T17:12:00Z">
+      <w:ins w:id="150" w:author="TheGuy" w:date="2020-05-18T17:12:00Z">
         <w:r>
           <w:rPr>
             <w:sz w:val="28"/>
@@ -10074,7 +10032,7 @@
         </w:rPr>
         <w:t>3</w:t>
       </w:r>
-      <w:ins w:id="156" w:author="TheGuy" w:date="2020-05-18T17:12:00Z">
+      <w:ins w:id="151" w:author="TheGuy" w:date="2020-05-18T17:12:00Z">
         <w:r>
           <w:rPr>
             <w:sz w:val="28"/>
@@ -10099,7 +10057,7 @@
         </w:rPr>
         <w:t>.</w:t>
       </w:r>
-      <w:ins w:id="157" w:author="TheGuy" w:date="2020-05-18T17:12:00Z">
+      <w:ins w:id="152" w:author="TheGuy" w:date="2020-05-18T17:12:00Z">
         <w:r>
           <w:rPr>
             <w:sz w:val="28"/>
@@ -10231,7 +10189,7 @@
           <w:lang w:val="uk-UA"/>
         </w:rPr>
       </w:pPr>
-      <w:ins w:id="158" w:author="TheGuy" w:date="2020-05-18T17:12:00Z">
+      <w:ins w:id="153" w:author="TheGuy" w:date="2020-05-18T17:12:00Z">
         <w:r>
           <w:rPr>
             <w:sz w:val="28"/>
@@ -10254,7 +10212,7 @@
         </w:rPr>
         <w:t>3</w:t>
       </w:r>
-      <w:ins w:id="159" w:author="TheGuy" w:date="2020-05-18T17:12:00Z">
+      <w:ins w:id="154" w:author="TheGuy" w:date="2020-05-18T17:12:00Z">
         <w:r>
           <w:rPr>
             <w:sz w:val="28"/>
@@ -10271,7 +10229,7 @@
         </w:rPr>
         <w:t>4.</w:t>
       </w:r>
-      <w:ins w:id="160" w:author="TheGuy" w:date="2020-05-18T17:12:00Z">
+      <w:ins w:id="155" w:author="TheGuy" w:date="2020-05-18T17:12:00Z">
         <w:r>
           <w:rPr>
             <w:sz w:val="28"/>
@@ -10394,7 +10352,7 @@
           <w:lang w:val="uk-UA"/>
         </w:rPr>
       </w:pPr>
-      <w:ins w:id="161" w:author="TheGuy" w:date="2020-05-18T17:12:00Z">
+      <w:ins w:id="156" w:author="TheGuy" w:date="2020-05-18T17:12:00Z">
         <w:r>
           <w:rPr>
             <w:sz w:val="28"/>
@@ -10417,7 +10375,7 @@
         </w:rPr>
         <w:t>3</w:t>
       </w:r>
-      <w:ins w:id="162" w:author="TheGuy" w:date="2020-05-18T17:12:00Z">
+      <w:ins w:id="157" w:author="TheGuy" w:date="2020-05-18T17:12:00Z">
         <w:r>
           <w:rPr>
             <w:sz w:val="28"/>
@@ -10434,7 +10392,7 @@
         </w:rPr>
         <w:t>5.</w:t>
       </w:r>
-      <w:ins w:id="163" w:author="TheGuy" w:date="2020-05-18T17:12:00Z">
+      <w:ins w:id="158" w:author="TheGuy" w:date="2020-05-18T17:12:00Z">
         <w:r>
           <w:rPr>
             <w:sz w:val="28"/>
@@ -10580,7 +10538,7 @@
           <w:lang w:val="uk-UA"/>
         </w:rPr>
       </w:pPr>
-      <w:ins w:id="164" w:author="TheGuy" w:date="2020-05-18T17:12:00Z">
+      <w:ins w:id="159" w:author="TheGuy" w:date="2020-05-18T17:12:00Z">
         <w:r>
           <w:rPr>
             <w:sz w:val="28"/>
@@ -10603,7 +10561,7 @@
         </w:rPr>
         <w:t>3</w:t>
       </w:r>
-      <w:ins w:id="165" w:author="TheGuy" w:date="2020-05-18T17:12:00Z">
+      <w:ins w:id="160" w:author="TheGuy" w:date="2020-05-18T17:12:00Z">
         <w:r>
           <w:rPr>
             <w:sz w:val="28"/>
@@ -10620,7 +10578,7 @@
         </w:rPr>
         <w:t>6.</w:t>
       </w:r>
-      <w:ins w:id="166" w:author="TheGuy" w:date="2020-05-18T17:12:00Z">
+      <w:ins w:id="161" w:author="TheGuy" w:date="2020-05-18T17:12:00Z">
         <w:r>
           <w:rPr>
             <w:sz w:val="28"/>
@@ -10751,7 +10709,7 @@
           <w:szCs w:val="28"/>
         </w:rPr>
       </w:pPr>
-      <w:ins w:id="167" w:author="TheGuy" w:date="2020-05-18T17:12:00Z">
+      <w:ins w:id="162" w:author="TheGuy" w:date="2020-05-18T17:12:00Z">
         <w:r>
           <w:rPr>
             <w:sz w:val="28"/>
@@ -10774,7 +10732,7 @@
         </w:rPr>
         <w:t>3</w:t>
       </w:r>
-      <w:ins w:id="168" w:author="TheGuy" w:date="2020-05-18T17:12:00Z">
+      <w:ins w:id="163" w:author="TheGuy" w:date="2020-05-18T17:12:00Z">
         <w:r>
           <w:rPr>
             <w:sz w:val="28"/>
@@ -10791,7 +10749,7 @@
         </w:rPr>
         <w:t>7.</w:t>
       </w:r>
-      <w:ins w:id="169" w:author="TheGuy" w:date="2020-05-18T17:12:00Z">
+      <w:ins w:id="164" w:author="TheGuy" w:date="2020-05-18T17:12:00Z">
         <w:r>
           <w:rPr>
             <w:sz w:val="28"/>
@@ -10861,7 +10819,7 @@
         <w:pStyle w:val="1"/>
         <w:jc w:val="center"/>
       </w:pPr>
-      <w:bookmarkStart w:id="170" w:name="_Toc40716870"/>
+      <w:bookmarkStart w:id="165" w:name="_Toc40716870"/>
       <w:r>
         <w:lastRenderedPageBreak/>
         <w:t xml:space="preserve">3. </w:t>
@@ -10869,7 +10827,7 @@
       <w:r>
         <w:t>ВИСНОВКИ</w:t>
       </w:r>
-      <w:bookmarkEnd w:id="170"/>
+      <w:bookmarkEnd w:id="165"/>
     </w:p>
     <w:p>
       <w:pPr>
@@ -11314,7 +11272,7 @@
           <w:lang w:val="uk-UA"/>
         </w:rPr>
       </w:pPr>
-      <w:bookmarkStart w:id="171" w:name="_Toc40716871"/>
+      <w:bookmarkStart w:id="166" w:name="_Toc40716871"/>
       <w:r>
         <w:rPr>
           <w:lang w:val="uk-UA"/>
@@ -11322,7 +11280,7 @@
         <w:lastRenderedPageBreak/>
         <w:t>Список літератури</w:t>
       </w:r>
-      <w:bookmarkEnd w:id="171"/>
+      <w:bookmarkEnd w:id="166"/>
     </w:p>
     <w:p>
       <w:pPr>
@@ -11624,7 +11582,7 @@
           <w:rPr>
             <w:noProof/>
           </w:rPr>
-          <w:t>21</w:t>
+          <w:t>16</w:t>
         </w:r>
         <w:r>
           <w:fldChar w:fldCharType="end"/>
